--- a/Task5_ Reflection.docx
+++ b/Task5_ Reflection.docx
@@ -4,20 +4,43 @@
   <w:body>
     <w:p>
       <w:pPr>
-        <w:rPr>
-          <w:rFonts w:ascii="Calibri" w:hAnsi="Calibri" w:cs="Calibri"/>
-          <w:b/>
-          <w:bCs/>
-        </w:rPr>
-      </w:pPr>
-      <w:r>
-        <w:rPr>
-          <w:rFonts w:ascii="Calibri" w:hAnsi="Calibri" w:cs="Calibri"/>
-          <w:b/>
-          <w:bCs/>
+        <w:jc w:val="center"/>
+        <w:rPr>
+          <w:rFonts w:ascii="Calibri" w:hAnsi="Calibri" w:cs="Calibri"/>
+          <w:b/>
+          <w:bCs/>
+          <w:sz w:val="28"/>
+          <w:szCs w:val="28"/>
+        </w:rPr>
+      </w:pPr>
+      <w:r>
+        <w:rPr>
+          <w:rFonts w:ascii="Calibri" w:hAnsi="Calibri" w:cs="Calibri"/>
+          <w:b/>
+          <w:bCs/>
+          <w:sz w:val="28"/>
+          <w:szCs w:val="28"/>
         </w:rPr>
         <w:t>Task 5: Reflections on Technical Issues and Challenges</w:t>
       </w:r>
+    </w:p>
+    <w:p>
+      <w:pPr>
+        <w:rPr>
+          <w:rFonts w:ascii="Calibri" w:hAnsi="Calibri" w:cs="Calibri"/>
+          <w:b/>
+          <w:bCs/>
+        </w:rPr>
+      </w:pPr>
+    </w:p>
+    <w:p>
+      <w:pPr>
+        <w:rPr>
+          <w:rFonts w:ascii="Calibri" w:hAnsi="Calibri" w:cs="Calibri"/>
+          <w:b/>
+          <w:bCs/>
+        </w:rPr>
+      </w:pPr>
     </w:p>
     <w:p>
       <w:pPr>
@@ -302,7 +325,7 @@
           <w:rFonts w:ascii="Calibri" w:hAnsi="Calibri" w:cs="Calibri"/>
         </w:rPr>
         <w:pict w14:anchorId="5306E978">
-          <v:rect id="_x0000_i1041" style="width:0;height:1.5pt" o:hralign="center" o:hrstd="t" o:hr="t" fillcolor="#a0a0a0" stroked="f"/>
+          <v:rect id="_x0000_i1025" style="width:0;height:1.5pt" o:hralign="center" o:hrstd="t" o:hr="t" fillcolor="#a0a0a0" stroked="f"/>
         </w:pict>
       </w:r>
     </w:p>
@@ -392,6 +415,7 @@
         <w:rPr>
           <w:rFonts w:ascii="Calibri" w:hAnsi="Calibri" w:cs="Calibri"/>
         </w:rPr>
+        <w:lastRenderedPageBreak/>
         <w:t xml:space="preserve">OpenAI. (2025). ChatGPT (Jan 10 version) [Large language model]. </w:t>
       </w:r>
       <w:hyperlink r:id="rId7" w:history="1">
@@ -400,21 +424,7 @@
             <w:rStyle w:val="Hyperlink"/>
             <w:rFonts w:ascii="Calibri" w:hAnsi="Calibri" w:cs="Calibri"/>
           </w:rPr>
-          <w:t>https://c</w:t>
-        </w:r>
-        <w:r>
-          <w:rPr>
-            <w:rStyle w:val="Hyperlink"/>
-            <w:rFonts w:ascii="Calibri" w:hAnsi="Calibri" w:cs="Calibri"/>
-          </w:rPr>
-          <w:t>h</w:t>
-        </w:r>
-        <w:r>
-          <w:rPr>
-            <w:rStyle w:val="Hyperlink"/>
-            <w:rFonts w:ascii="Calibri" w:hAnsi="Calibri" w:cs="Calibri"/>
-          </w:rPr>
-          <w:t>at.openai.com</w:t>
+          <w:t>https://chat.openai.com</w:t>
         </w:r>
       </w:hyperlink>
       <w:r>
@@ -1133,6 +1143,7 @@
   <w:style w:type="character" w:default="1" w:styleId="DefaultParagraphFont">
     <w:name w:val="Default Paragraph Font"/>
     <w:uiPriority w:val="1"/>
+    <w:semiHidden/>
     <w:unhideWhenUsed/>
   </w:style>
   <w:style w:type="table" w:default="1" w:styleId="TableNormal">
